--- a/BAB 3 - 19-9-2017.docx
+++ b/BAB 3 - 19-9-2017.docx
@@ -1,6 +1,6 @@
 
 <file path=word/document.xml><?xml version="1.0" encoding="utf-8"?>
-<w:document xmlns:wpc="http://schemas.microsoft.com/office/word/2010/wordprocessingCanvas" xmlns:cx="http://schemas.microsoft.com/office/drawing/2014/chartex" xmlns:cx1="http://schemas.microsoft.com/office/drawing/2015/9/8/chartex" xmlns:mc="http://schemas.openxmlformats.org/markup-compatibility/2006" xmlns:o="urn:schemas-microsoft-com:office:office" xmlns:r="http://schemas.openxmlformats.org/officeDocument/2006/relationships" xmlns:m="http://schemas.openxmlformats.org/officeDocument/2006/math" xmlns:v="urn:schemas-microsoft-com:vml" xmlns:wp14="http://schemas.microsoft.com/office/word/2010/wordprocessingDrawing" xmlns:wp="http://schemas.openxmlformats.org/drawingml/2006/wordprocessingDrawing" xmlns:w10="urn:schemas-microsoft-com:office:word" xmlns:w="http://schemas.openxmlformats.org/wordprocessingml/2006/main" xmlns:w14="http://schemas.microsoft.com/office/word/2010/wordml" xmlns:w15="http://schemas.microsoft.com/office/word/2012/wordml" xmlns:w16se="http://schemas.microsoft.com/office/word/2015/wordml/symex" xmlns:wpg="http://schemas.microsoft.com/office/word/2010/wordprocessingGroup" xmlns:wpi="http://schemas.microsoft.com/office/word/2010/wordprocessingInk" xmlns:wne="http://schemas.microsoft.com/office/word/2006/wordml" xmlns:wps="http://schemas.microsoft.com/office/word/2010/wordprocessingShape" mc:Ignorable="w14 w15 w16se wp14">
+<w:document xmlns:wpc="http://schemas.microsoft.com/office/word/2010/wordprocessingCanvas" xmlns:cx="http://schemas.microsoft.com/office/drawing/2014/chartex" xmlns:cx1="http://schemas.microsoft.com/office/drawing/2015/9/8/chartex" xmlns:cx2="http://schemas.microsoft.com/office/drawing/2015/10/21/chartex" xmlns:cx3="http://schemas.microsoft.com/office/drawing/2016/5/9/chartex" xmlns:cx4="http://schemas.microsoft.com/office/drawing/2016/5/10/chartex" xmlns:cx5="http://schemas.microsoft.com/office/drawing/2016/5/11/chartex" xmlns:cx6="http://schemas.microsoft.com/office/drawing/2016/5/12/chartex" xmlns:cx7="http://schemas.microsoft.com/office/drawing/2016/5/13/chartex" xmlns:cx8="http://schemas.microsoft.com/office/drawing/2016/5/14/chartex" xmlns:mc="http://schemas.openxmlformats.org/markup-compatibility/2006" xmlns:aink="http://schemas.microsoft.com/office/drawing/2016/ink" xmlns:am3d="http://schemas.microsoft.com/office/drawing/2017/model3d" xmlns:o="urn:schemas-microsoft-com:office:office" xmlns:r="http://schemas.openxmlformats.org/officeDocument/2006/relationships" xmlns:m="http://schemas.openxmlformats.org/officeDocument/2006/math" xmlns:v="urn:schemas-microsoft-com:vml" xmlns:wp14="http://schemas.microsoft.com/office/word/2010/wordprocessingDrawing" xmlns:wp="http://schemas.openxmlformats.org/drawingml/2006/wordprocessingDrawing" xmlns:w10="urn:schemas-microsoft-com:office:word" xmlns:w="http://schemas.openxmlformats.org/wordprocessingml/2006/main" xmlns:w14="http://schemas.microsoft.com/office/word/2010/wordml" xmlns:w15="http://schemas.microsoft.com/office/word/2012/wordml" xmlns:w16cid="http://schemas.microsoft.com/office/word/2016/wordml/cid" xmlns:w16se="http://schemas.microsoft.com/office/word/2015/wordml/symex" xmlns:wpg="http://schemas.microsoft.com/office/word/2010/wordprocessingGroup" xmlns:wpi="http://schemas.microsoft.com/office/word/2010/wordprocessingInk" xmlns:wne="http://schemas.microsoft.com/office/word/2006/wordml" xmlns:wps="http://schemas.microsoft.com/office/word/2010/wordprocessingShape" mc:Ignorable="w14 w15 w16se w16cid wp14">
   <w:body>
     <w:p>
       <w:pPr>
@@ -185,15 +185,7 @@
       </w:r>
       <w:proofErr w:type="spellEnd"/>
       <w:r>
-        <w:t xml:space="preserve"> LSB </w:t>
-      </w:r>
-      <w:proofErr w:type="spellStart"/>
-      <w:r>
-        <w:t>pada</w:t>
-      </w:r>
-      <w:proofErr w:type="spellEnd"/>
-      <w:r>
-        <w:t xml:space="preserve"> media </w:t>
+        <w:t xml:space="preserve"> LSB pada media </w:t>
       </w:r>
       <w:proofErr w:type="spellStart"/>
       <w:r>
@@ -274,10 +266,10 @@
           <w:noProof/>
         </w:rPr>
         <w:drawing>
-          <wp:inline distT="0" distB="0" distL="0" distR="0" wp14:anchorId="03332BB0" wp14:editId="5D1FBEB3">
-            <wp:extent cx="3762256" cy="5334000"/>
+          <wp:inline distT="0" distB="0" distL="0" distR="0" wp14:anchorId="25D88124" wp14:editId="19EB536A">
+            <wp:extent cx="5036820" cy="2502535"/>
             <wp:effectExtent l="0" t="0" r="0" b="0"/>
-            <wp:docPr id="4" name="Picture 4" descr="C:\Users\Agustianto Purnomo\AppData\Local\Microsoft\Windows\INetCache\Content.Word\untitled_page.png"/>
+            <wp:docPr id="2" name="Picture 2"/>
             <wp:cNvGraphicFramePr>
               <a:graphicFrameLocks xmlns:a="http://schemas.openxmlformats.org/drawingml/2006/main" noChangeAspect="1"/>
             </wp:cNvGraphicFramePr>
@@ -285,13 +277,422 @@
               <a:graphicData uri="http://schemas.openxmlformats.org/drawingml/2006/picture">
                 <pic:pic xmlns:pic="http://schemas.openxmlformats.org/drawingml/2006/picture">
                   <pic:nvPicPr>
-                    <pic:cNvPr id="0" name="Picture 2" descr="C:\Users\Agustianto Purnomo\AppData\Local\Microsoft\Windows\INetCache\Content.Word\untitled_page.png"/>
+                    <pic:cNvPr id="2" name="Diagram sistem.jpg"/>
+                    <pic:cNvPicPr/>
+                  </pic:nvPicPr>
+                  <pic:blipFill>
+                    <a:blip r:embed="rId5">
+                      <a:extLst>
+                        <a:ext uri="{28A0092B-C50C-407E-A947-70E740481C1C}">
+                          <a14:useLocalDpi xmlns:a14="http://schemas.microsoft.com/office/drawing/2010/main" val="0"/>
+                        </a:ext>
+                      </a:extLst>
+                    </a:blip>
+                    <a:stretch>
+                      <a:fillRect/>
+                    </a:stretch>
+                  </pic:blipFill>
+                  <pic:spPr>
+                    <a:xfrm>
+                      <a:off x="0" y="0"/>
+                      <a:ext cx="5036820" cy="2502535"/>
+                    </a:xfrm>
+                    <a:prstGeom prst="rect">
+                      <a:avLst/>
+                    </a:prstGeom>
+                  </pic:spPr>
+                </pic:pic>
+              </a:graphicData>
+            </a:graphic>
+          </wp:inline>
+        </w:drawing>
+      </w:r>
+    </w:p>
+    <w:p>
+      <w:pPr>
+        <w:spacing w:after="240" w:line="360" w:lineRule="auto"/>
+        <w:jc w:val="center"/>
+      </w:pPr>
+    </w:p>
+    <w:p>
+      <w:pPr>
+        <w:pStyle w:val="Heading1"/>
+        <w:spacing w:before="0" w:after="240" w:line="360" w:lineRule="auto"/>
+      </w:pPr>
+      <w:r>
+        <w:t xml:space="preserve">3.1.3 </w:t>
+      </w:r>
+      <w:proofErr w:type="spellStart"/>
+      <w:r>
+        <w:t>Kebutuhan</w:t>
+      </w:r>
+      <w:proofErr w:type="spellEnd"/>
+      <w:r>
+        <w:t xml:space="preserve"> </w:t>
+      </w:r>
+      <w:proofErr w:type="spellStart"/>
+      <w:r>
+        <w:t>Pengembangan</w:t>
+      </w:r>
+      <w:proofErr w:type="spellEnd"/>
+      <w:r>
+        <w:t xml:space="preserve"> </w:t>
+      </w:r>
+      <w:proofErr w:type="spellStart"/>
+      <w:r>
+        <w:t>Sistem</w:t>
+      </w:r>
+      <w:proofErr w:type="spellEnd"/>
+    </w:p>
+    <w:p>
+      <w:pPr>
+        <w:spacing w:after="240" w:line="360" w:lineRule="auto"/>
+      </w:pPr>
+      <w:r>
+        <w:tab/>
+      </w:r>
+      <w:proofErr w:type="spellStart"/>
+      <w:r>
+        <w:t>Perangkat</w:t>
+      </w:r>
+      <w:proofErr w:type="spellEnd"/>
+      <w:r>
+        <w:t xml:space="preserve"> yang </w:t>
+      </w:r>
+      <w:proofErr w:type="spellStart"/>
+      <w:r>
+        <w:t>digunakan</w:t>
+      </w:r>
+      <w:proofErr w:type="spellEnd"/>
+      <w:r>
+        <w:t xml:space="preserve"> </w:t>
+      </w:r>
+      <w:proofErr w:type="spellStart"/>
+      <w:r>
+        <w:t>untuk</w:t>
+      </w:r>
+      <w:proofErr w:type="spellEnd"/>
+      <w:r>
+        <w:t xml:space="preserve"> </w:t>
+      </w:r>
+      <w:proofErr w:type="spellStart"/>
+      <w:r>
+        <w:t>mengembangkan</w:t>
+      </w:r>
+      <w:proofErr w:type="spellEnd"/>
+      <w:r>
+        <w:t xml:space="preserve"> </w:t>
+      </w:r>
+      <w:proofErr w:type="spellStart"/>
+      <w:r>
+        <w:t>sistem</w:t>
+      </w:r>
+      <w:proofErr w:type="spellEnd"/>
+      <w:r>
+        <w:t xml:space="preserve"> </w:t>
+      </w:r>
+      <w:proofErr w:type="spellStart"/>
+      <w:r>
+        <w:t>ini</w:t>
+      </w:r>
+      <w:proofErr w:type="spellEnd"/>
+      <w:r>
+        <w:t xml:space="preserve"> </w:t>
+      </w:r>
+      <w:proofErr w:type="spellStart"/>
+      <w:r>
+        <w:t>adalah</w:t>
+      </w:r>
+      <w:proofErr w:type="spellEnd"/>
+      <w:r>
+        <w:t xml:space="preserve"> </w:t>
+      </w:r>
+      <w:proofErr w:type="spellStart"/>
+      <w:r>
+        <w:t>sebagai</w:t>
+      </w:r>
+      <w:proofErr w:type="spellEnd"/>
+      <w:r>
+        <w:t xml:space="preserve"> </w:t>
+      </w:r>
+      <w:proofErr w:type="spellStart"/>
+      <w:r>
+        <w:t>berikut</w:t>
+      </w:r>
+      <w:proofErr w:type="spellEnd"/>
+      <w:r>
+        <w:t>:</w:t>
+      </w:r>
+    </w:p>
+    <w:p>
+      <w:pPr>
+        <w:pStyle w:val="ListParagraph"/>
+        <w:numPr>
+          <w:ilvl w:val="0"/>
+          <w:numId w:val="1"/>
+        </w:numPr>
+        <w:spacing w:after="240" w:line="360" w:lineRule="auto"/>
+      </w:pPr>
+      <w:r>
+        <w:t xml:space="preserve">Desktop PC </w:t>
+      </w:r>
+      <w:proofErr w:type="spellStart"/>
+      <w:r>
+        <w:t>dengan</w:t>
+      </w:r>
+      <w:proofErr w:type="spellEnd"/>
+      <w:r>
+        <w:t xml:space="preserve"> </w:t>
+      </w:r>
+      <w:proofErr w:type="spellStart"/>
+      <w:r>
+        <w:t>spesifikasi</w:t>
+      </w:r>
+      <w:proofErr w:type="spellEnd"/>
+      <w:r>
+        <w:t xml:space="preserve">: Processor AMD FX-6300, RAM 8GB, </w:t>
+      </w:r>
+      <w:proofErr w:type="spellStart"/>
+      <w:r>
+        <w:t>Sistem</w:t>
+      </w:r>
+      <w:proofErr w:type="spellEnd"/>
+      <w:r>
+        <w:t xml:space="preserve"> </w:t>
+      </w:r>
+      <w:proofErr w:type="spellStart"/>
+      <w:r>
+        <w:t>Operasi</w:t>
+      </w:r>
+      <w:proofErr w:type="spellEnd"/>
+      <w:r>
+        <w:t xml:space="preserve"> Windows 10.</w:t>
+      </w:r>
+    </w:p>
+    <w:p>
+      <w:pPr>
+        <w:pStyle w:val="Heading1"/>
+        <w:spacing w:before="0" w:after="240" w:line="360" w:lineRule="auto"/>
+      </w:pPr>
+      <w:r>
+        <w:lastRenderedPageBreak/>
+        <w:t xml:space="preserve">3.1.4 </w:t>
+      </w:r>
+      <w:proofErr w:type="spellStart"/>
+      <w:r>
+        <w:t>Kebutuhan</w:t>
+      </w:r>
+      <w:proofErr w:type="spellEnd"/>
+      <w:r>
+        <w:t xml:space="preserve"> </w:t>
+      </w:r>
+      <w:proofErr w:type="spellStart"/>
+      <w:r>
+        <w:t>Perangkat</w:t>
+      </w:r>
+      <w:proofErr w:type="spellEnd"/>
+      <w:r>
+        <w:t xml:space="preserve"> </w:t>
+      </w:r>
+      <w:proofErr w:type="spellStart"/>
+      <w:r>
+        <w:t>Lunak</w:t>
+      </w:r>
+      <w:proofErr w:type="spellEnd"/>
+    </w:p>
+    <w:p>
+      <w:r>
+        <w:tab/>
+      </w:r>
+      <w:proofErr w:type="spellStart"/>
+      <w:r>
+        <w:t>Perangkat</w:t>
+      </w:r>
+      <w:proofErr w:type="spellEnd"/>
+      <w:r>
+        <w:t xml:space="preserve"> </w:t>
+      </w:r>
+      <w:proofErr w:type="spellStart"/>
+      <w:r>
+        <w:t>lunak</w:t>
+      </w:r>
+      <w:proofErr w:type="spellEnd"/>
+      <w:r>
+        <w:t xml:space="preserve"> yang </w:t>
+      </w:r>
+      <w:proofErr w:type="spellStart"/>
+      <w:r>
+        <w:t>dibutuhkan</w:t>
+      </w:r>
+      <w:proofErr w:type="spellEnd"/>
+      <w:r>
+        <w:t xml:space="preserve"> </w:t>
+      </w:r>
+      <w:proofErr w:type="spellStart"/>
+      <w:r>
+        <w:t>untuk</w:t>
+      </w:r>
+      <w:proofErr w:type="spellEnd"/>
+      <w:r>
+        <w:t xml:space="preserve"> </w:t>
+      </w:r>
+      <w:proofErr w:type="spellStart"/>
+      <w:r>
+        <w:t>menjalankan</w:t>
+      </w:r>
+      <w:proofErr w:type="spellEnd"/>
+      <w:r>
+        <w:t xml:space="preserve"> </w:t>
+      </w:r>
+      <w:proofErr w:type="spellStart"/>
+      <w:r>
+        <w:t>sistem</w:t>
+      </w:r>
+      <w:proofErr w:type="spellEnd"/>
+      <w:r>
+        <w:t xml:space="preserve"> </w:t>
+      </w:r>
+      <w:proofErr w:type="spellStart"/>
+      <w:r>
+        <w:t>ini</w:t>
+      </w:r>
+      <w:proofErr w:type="spellEnd"/>
+      <w:r>
+        <w:t xml:space="preserve"> </w:t>
+      </w:r>
+      <w:proofErr w:type="spellStart"/>
+      <w:r>
+        <w:t>adalah</w:t>
+      </w:r>
+      <w:proofErr w:type="spellEnd"/>
+      <w:r>
+        <w:t xml:space="preserve"> </w:t>
+      </w:r>
+      <w:proofErr w:type="spellStart"/>
+      <w:r>
+        <w:t>sebagai</w:t>
+      </w:r>
+      <w:proofErr w:type="spellEnd"/>
+      <w:r>
+        <w:t xml:space="preserve"> </w:t>
+      </w:r>
+      <w:proofErr w:type="spellStart"/>
+      <w:r>
+        <w:t>berikut</w:t>
+      </w:r>
+      <w:proofErr w:type="spellEnd"/>
+      <w:r>
+        <w:t>:</w:t>
+      </w:r>
+    </w:p>
+    <w:p>
+      <w:pPr>
+        <w:pStyle w:val="ListParagraph"/>
+        <w:numPr>
+          <w:ilvl w:val="0"/>
+          <w:numId w:val="2"/>
+        </w:numPr>
+      </w:pPr>
+      <w:proofErr w:type="spellStart"/>
+      <w:r>
+        <w:t>Sistem</w:t>
+      </w:r>
+      <w:proofErr w:type="spellEnd"/>
+      <w:r>
+        <w:t xml:space="preserve"> </w:t>
+      </w:r>
+      <w:proofErr w:type="spellStart"/>
+      <w:r>
+        <w:t>Operasi</w:t>
+      </w:r>
+      <w:proofErr w:type="spellEnd"/>
+      <w:r>
+        <w:t xml:space="preserve"> Windows 10</w:t>
+      </w:r>
+    </w:p>
+    <w:p>
+      <w:pPr>
+        <w:pStyle w:val="ListParagraph"/>
+        <w:numPr>
+          <w:ilvl w:val="0"/>
+          <w:numId w:val="2"/>
+        </w:numPr>
+      </w:pPr>
+      <w:r>
+        <w:t>MATLAB R2016a</w:t>
+      </w:r>
+    </w:p>
+    <w:p>
+      <w:pPr>
+        <w:pStyle w:val="Heading1"/>
+      </w:pPr>
+      <w:r>
+        <w:t xml:space="preserve">3.2 </w:t>
+      </w:r>
+      <w:proofErr w:type="spellStart"/>
+      <w:r>
+        <w:t>Rancangan</w:t>
+      </w:r>
+      <w:proofErr w:type="spellEnd"/>
+      <w:r>
+        <w:t xml:space="preserve"> </w:t>
+      </w:r>
+      <w:proofErr w:type="spellStart"/>
+      <w:r>
+        <w:t>Fungsionalitas</w:t>
+      </w:r>
+      <w:proofErr w:type="spellEnd"/>
+    </w:p>
+    <w:p>
+      <w:pPr>
+        <w:pStyle w:val="Heading1"/>
+        <w:spacing w:before="0"/>
+      </w:pPr>
+      <w:r>
+        <w:t>3.2.1 Proses</w:t>
+      </w:r>
+    </w:p>
+    <w:p>
+      <w:pPr>
+        <w:pStyle w:val="Heading1"/>
+        <w:spacing w:before="0" w:after="240"/>
+      </w:pPr>
+      <w:r>
+        <w:t xml:space="preserve">3.2.1.1 Flowchart Proses </w:t>
+      </w:r>
+      <w:proofErr w:type="spellStart"/>
+      <w:r>
+        <w:t>Steganografi</w:t>
+      </w:r>
+      <w:proofErr w:type="spellEnd"/>
+    </w:p>
+    <w:p>
+      <w:pPr>
+        <w:jc w:val="center"/>
+      </w:pPr>
+      <w:r>
+        <w:rPr>
+          <w:noProof/>
+        </w:rPr>
+        <w:drawing>
+          <wp:inline distT="0" distB="0" distL="0" distR="0" wp14:anchorId="793393FF" wp14:editId="23F5E6AF">
+            <wp:extent cx="2266284" cy="5713095"/>
+            <wp:effectExtent l="0" t="0" r="1270" b="1905"/>
+            <wp:docPr id="5" name="Picture 5"/>
+            <wp:cNvGraphicFramePr>
+              <a:graphicFrameLocks xmlns:a="http://schemas.openxmlformats.org/drawingml/2006/main" noChangeAspect="1"/>
+            </wp:cNvGraphicFramePr>
+            <a:graphic xmlns:a="http://schemas.openxmlformats.org/drawingml/2006/main">
+              <a:graphicData uri="http://schemas.openxmlformats.org/drawingml/2006/picture">
+                <pic:pic xmlns:pic="http://schemas.openxmlformats.org/drawingml/2006/picture">
+                  <pic:nvPicPr>
+                    <pic:cNvPr id="0" name="Picture 4"/>
                     <pic:cNvPicPr>
                       <a:picLocks noChangeAspect="1" noChangeArrowheads="1"/>
                     </pic:cNvPicPr>
                   </pic:nvPicPr>
                   <pic:blipFill>
-                    <a:blip r:embed="rId5">
+                    <a:blip r:embed="rId6">
                       <a:extLst>
                         <a:ext uri="{28A0092B-C50C-407E-A947-70E740481C1C}">
                           <a14:useLocalDpi xmlns:a14="http://schemas.microsoft.com/office/drawing/2010/main" val="0"/>
@@ -306,7 +707,7 @@
                   <pic:spPr bwMode="auto">
                     <a:xfrm>
                       <a:off x="0" y="0"/>
-                      <a:ext cx="3784551" cy="5365609"/>
+                      <a:ext cx="2307975" cy="5818194"/>
                     </a:xfrm>
                     <a:prstGeom prst="rect">
                       <a:avLst/>
@@ -326,315 +727,26 @@
     <w:p>
       <w:pPr>
         <w:pStyle w:val="Heading1"/>
-        <w:spacing w:before="0" w:after="240" w:line="360" w:lineRule="auto"/>
       </w:pPr>
       <w:r>
         <w:lastRenderedPageBreak/>
-        <w:t xml:space="preserve">3.1.3 </w:t>
-      </w:r>
-      <w:proofErr w:type="spellStart"/>
-      <w:r>
-        <w:t>Kebutuhan</w:t>
-      </w:r>
-      <w:proofErr w:type="spellEnd"/>
-      <w:r>
-        <w:t xml:space="preserve"> </w:t>
-      </w:r>
-      <w:proofErr w:type="spellStart"/>
-      <w:r>
-        <w:t>Pengembangan</w:t>
-      </w:r>
-      <w:proofErr w:type="spellEnd"/>
-      <w:r>
-        <w:t xml:space="preserve"> </w:t>
-      </w:r>
-      <w:proofErr w:type="spellStart"/>
-      <w:r>
-        <w:t>Sistem</w:t>
-      </w:r>
-      <w:proofErr w:type="spellEnd"/>
-    </w:p>
-    <w:p>
-      <w:pPr>
-        <w:spacing w:after="240" w:line="360" w:lineRule="auto"/>
-      </w:pPr>
-      <w:r>
-        <w:tab/>
-      </w:r>
-      <w:proofErr w:type="spellStart"/>
-      <w:r>
-        <w:t>Perangkat</w:t>
-      </w:r>
-      <w:proofErr w:type="spellEnd"/>
-      <w:r>
-        <w:t xml:space="preserve"> yang </w:t>
-      </w:r>
-      <w:proofErr w:type="spellStart"/>
-      <w:r>
-        <w:t>digunakan</w:t>
-      </w:r>
-      <w:proofErr w:type="spellEnd"/>
-      <w:r>
-        <w:t xml:space="preserve"> </w:t>
-      </w:r>
-      <w:proofErr w:type="spellStart"/>
-      <w:r>
-        <w:t>untuk</w:t>
-      </w:r>
-      <w:proofErr w:type="spellEnd"/>
-      <w:r>
-        <w:t xml:space="preserve"> </w:t>
-      </w:r>
-      <w:proofErr w:type="spellStart"/>
-      <w:r>
-        <w:t>mengembangkan</w:t>
-      </w:r>
-      <w:proofErr w:type="spellEnd"/>
-      <w:r>
-        <w:t xml:space="preserve"> </w:t>
-      </w:r>
-      <w:proofErr w:type="spellStart"/>
-      <w:r>
-        <w:t>sistem</w:t>
-      </w:r>
-      <w:proofErr w:type="spellEnd"/>
-      <w:r>
-        <w:t xml:space="preserve"> </w:t>
-      </w:r>
-      <w:proofErr w:type="spellStart"/>
-      <w:r>
-        <w:t>ini</w:t>
-      </w:r>
-      <w:proofErr w:type="spellEnd"/>
-      <w:r>
-        <w:t xml:space="preserve"> </w:t>
-      </w:r>
-      <w:proofErr w:type="spellStart"/>
-      <w:r>
-        <w:t>adalah</w:t>
-      </w:r>
-      <w:proofErr w:type="spellEnd"/>
-      <w:r>
-        <w:t xml:space="preserve"> </w:t>
-      </w:r>
-      <w:proofErr w:type="spellStart"/>
-      <w:r>
-        <w:t>sebagai</w:t>
-      </w:r>
-      <w:proofErr w:type="spellEnd"/>
-      <w:r>
-        <w:t xml:space="preserve"> </w:t>
-      </w:r>
-      <w:proofErr w:type="spellStart"/>
-      <w:r>
-        <w:t>berikut</w:t>
-      </w:r>
-      <w:proofErr w:type="spellEnd"/>
-      <w:r>
-        <w:t>:</w:t>
-      </w:r>
-    </w:p>
-    <w:p>
-      <w:pPr>
-        <w:pStyle w:val="ListParagraph"/>
-        <w:numPr>
-          <w:ilvl w:val="0"/>
-          <w:numId w:val="1"/>
-        </w:numPr>
-        <w:spacing w:after="240" w:line="360" w:lineRule="auto"/>
-      </w:pPr>
-      <w:r>
-        <w:t xml:space="preserve">Desktop PC </w:t>
-      </w:r>
-      <w:proofErr w:type="spellStart"/>
-      <w:r>
-        <w:t>dengan</w:t>
-      </w:r>
-      <w:proofErr w:type="spellEnd"/>
-      <w:r>
-        <w:t xml:space="preserve"> </w:t>
-      </w:r>
-      <w:proofErr w:type="spellStart"/>
-      <w:r>
-        <w:t>spesifikasi</w:t>
-      </w:r>
-      <w:proofErr w:type="spellEnd"/>
-      <w:r>
-        <w:t xml:space="preserve">: Processor AMD FX-6300, RAM 8GB, </w:t>
-      </w:r>
-      <w:proofErr w:type="spellStart"/>
-      <w:r>
-        <w:t>Sistem</w:t>
-      </w:r>
-      <w:proofErr w:type="spellEnd"/>
-      <w:r>
-        <w:t xml:space="preserve"> </w:t>
-      </w:r>
-      <w:proofErr w:type="spellStart"/>
-      <w:r>
-        <w:t>Operasi</w:t>
-      </w:r>
-      <w:proofErr w:type="spellEnd"/>
-      <w:r>
-        <w:t xml:space="preserve"> Windows 10.</w:t>
-      </w:r>
-    </w:p>
-    <w:p>
-      <w:pPr>
-        <w:pStyle w:val="Heading1"/>
-        <w:spacing w:before="0" w:after="240" w:line="360" w:lineRule="auto"/>
-      </w:pPr>
-      <w:r>
-        <w:t xml:space="preserve">3.1.4 </w:t>
-      </w:r>
-      <w:proofErr w:type="spellStart"/>
-      <w:r>
-        <w:t>Kebutuhan</w:t>
-      </w:r>
-      <w:proofErr w:type="spellEnd"/>
-      <w:r>
-        <w:t xml:space="preserve"> </w:t>
-      </w:r>
-      <w:proofErr w:type="spellStart"/>
-      <w:r>
-        <w:t>Perangkat</w:t>
-      </w:r>
-      <w:proofErr w:type="spellEnd"/>
-      <w:r>
-        <w:t xml:space="preserve"> </w:t>
-      </w:r>
-      <w:proofErr w:type="spellStart"/>
-      <w:r>
-        <w:t>Lunak</w:t>
-      </w:r>
-      <w:proofErr w:type="spellEnd"/>
-    </w:p>
-    <w:p>
-      <w:r>
-        <w:tab/>
-      </w:r>
-      <w:proofErr w:type="spellStart"/>
-      <w:r>
-        <w:t>Perangkat</w:t>
-      </w:r>
-      <w:proofErr w:type="spellEnd"/>
-      <w:r>
-        <w:t xml:space="preserve"> </w:t>
-      </w:r>
-      <w:proofErr w:type="spellStart"/>
-      <w:r>
-        <w:t>lunak</w:t>
-      </w:r>
-      <w:proofErr w:type="spellEnd"/>
-      <w:r>
-        <w:t xml:space="preserve"> yang </w:t>
-      </w:r>
-      <w:proofErr w:type="spellStart"/>
-      <w:r>
-        <w:t>dibutuhkan</w:t>
-      </w:r>
-      <w:proofErr w:type="spellEnd"/>
-      <w:r>
-        <w:t xml:space="preserve"> </w:t>
-      </w:r>
-      <w:proofErr w:type="spellStart"/>
-      <w:r>
-        <w:t>untuk</w:t>
-      </w:r>
-      <w:proofErr w:type="spellEnd"/>
-      <w:r>
-        <w:t xml:space="preserve"> </w:t>
-      </w:r>
-      <w:proofErr w:type="spellStart"/>
-      <w:r>
-        <w:t>menjalankan</w:t>
-      </w:r>
-      <w:proofErr w:type="spellEnd"/>
-      <w:r>
-        <w:t xml:space="preserve"> </w:t>
-      </w:r>
-      <w:proofErr w:type="spellStart"/>
-      <w:r>
-        <w:t>sistem</w:t>
-      </w:r>
-      <w:proofErr w:type="spellEnd"/>
-      <w:r>
-        <w:t xml:space="preserve"> </w:t>
-      </w:r>
-      <w:proofErr w:type="spellStart"/>
-      <w:r>
-        <w:t>ini</w:t>
-      </w:r>
-      <w:proofErr w:type="spellEnd"/>
-      <w:r>
-        <w:t xml:space="preserve"> </w:t>
-      </w:r>
-      <w:proofErr w:type="spellStart"/>
-      <w:r>
-        <w:t>adalah</w:t>
-      </w:r>
-      <w:proofErr w:type="spellEnd"/>
-      <w:r>
-        <w:t xml:space="preserve"> </w:t>
-      </w:r>
-      <w:proofErr w:type="spellStart"/>
-      <w:r>
-        <w:t>sebagai</w:t>
-      </w:r>
-      <w:proofErr w:type="spellEnd"/>
-      <w:r>
-        <w:t xml:space="preserve"> </w:t>
-      </w:r>
-      <w:proofErr w:type="spellStart"/>
-      <w:r>
-        <w:t>berikut</w:t>
-      </w:r>
-      <w:proofErr w:type="spellEnd"/>
-      <w:r>
-        <w:t>:</w:t>
-      </w:r>
-    </w:p>
-    <w:p>
-      <w:pPr>
-        <w:pStyle w:val="ListParagraph"/>
-        <w:numPr>
-          <w:ilvl w:val="0"/>
-          <w:numId w:val="2"/>
-        </w:numPr>
-      </w:pPr>
-      <w:proofErr w:type="spellStart"/>
-      <w:r>
-        <w:t>Sistem</w:t>
-      </w:r>
-      <w:proofErr w:type="spellEnd"/>
-      <w:r>
-        <w:t xml:space="preserve"> </w:t>
-      </w:r>
-      <w:proofErr w:type="spellStart"/>
-      <w:r>
-        <w:t>Operasi</w:t>
-      </w:r>
-      <w:proofErr w:type="spellEnd"/>
-      <w:r>
-        <w:t xml:space="preserve"> Windows 10</w:t>
-      </w:r>
-    </w:p>
-    <w:p>
-      <w:pPr>
-        <w:pStyle w:val="ListParagraph"/>
-        <w:numPr>
-          <w:ilvl w:val="0"/>
-          <w:numId w:val="2"/>
-        </w:numPr>
-      </w:pPr>
-      <w:r>
-        <w:t>MATLAB R2016a</w:t>
-      </w:r>
-    </w:p>
-    <w:p>
-      <w:pPr>
-        <w:ind w:left="360"/>
-      </w:pPr>
+        <w:t xml:space="preserve">3.2.1.2 Flowchart Proses </w:t>
+      </w:r>
+      <w:proofErr w:type="spellStart"/>
+      <w:r>
+        <w:t>Ekstraksi</w:t>
+      </w:r>
+      <w:proofErr w:type="spellEnd"/>
+      <w:r>
+        <w:t xml:space="preserve"> </w:t>
+      </w:r>
+      <w:proofErr w:type="spellStart"/>
+      <w:r>
+        <w:t>Pesan</w:t>
+      </w:r>
+      <w:proofErr w:type="spellEnd"/>
+    </w:p>
+    <w:p>
       <w:bookmarkStart w:id="0" w:name="_GoBack"/>
       <w:bookmarkEnd w:id="0"/>
     </w:p>
@@ -649,7 +761,7 @@
 </file>
 
 <file path=word/numbering.xml><?xml version="1.0" encoding="utf-8"?>
-<w:numbering xmlns:wpc="http://schemas.microsoft.com/office/word/2010/wordprocessingCanvas" xmlns:cx="http://schemas.microsoft.com/office/drawing/2014/chartex" xmlns:cx1="http://schemas.microsoft.com/office/drawing/2015/9/8/chartex" xmlns:mc="http://schemas.openxmlformats.org/markup-compatibility/2006" xmlns:o="urn:schemas-microsoft-com:office:office" xmlns:r="http://schemas.openxmlformats.org/officeDocument/2006/relationships" xmlns:m="http://schemas.openxmlformats.org/officeDocument/2006/math" xmlns:v="urn:schemas-microsoft-com:vml" xmlns:wp14="http://schemas.microsoft.com/office/word/2010/wordprocessingDrawing" xmlns:wp="http://schemas.openxmlformats.org/drawingml/2006/wordprocessingDrawing" xmlns:w10="urn:schemas-microsoft-com:office:word" xmlns:w="http://schemas.openxmlformats.org/wordprocessingml/2006/main" xmlns:w14="http://schemas.microsoft.com/office/word/2010/wordml" xmlns:w15="http://schemas.microsoft.com/office/word/2012/wordml" xmlns:w16se="http://schemas.microsoft.com/office/word/2015/wordml/symex" xmlns:wpg="http://schemas.microsoft.com/office/word/2010/wordprocessingGroup" xmlns:wpi="http://schemas.microsoft.com/office/word/2010/wordprocessingInk" xmlns:wne="http://schemas.microsoft.com/office/word/2006/wordml" xmlns:wps="http://schemas.microsoft.com/office/word/2010/wordprocessingShape" mc:Ignorable="w14 w15 w16se wp14">
+<w:numbering xmlns:wpc="http://schemas.microsoft.com/office/word/2010/wordprocessingCanvas" xmlns:cx="http://schemas.microsoft.com/office/drawing/2014/chartex" xmlns:cx1="http://schemas.microsoft.com/office/drawing/2015/9/8/chartex" xmlns:cx2="http://schemas.microsoft.com/office/drawing/2015/10/21/chartex" xmlns:cx3="http://schemas.microsoft.com/office/drawing/2016/5/9/chartex" xmlns:cx4="http://schemas.microsoft.com/office/drawing/2016/5/10/chartex" xmlns:cx5="http://schemas.microsoft.com/office/drawing/2016/5/11/chartex" xmlns:cx6="http://schemas.microsoft.com/office/drawing/2016/5/12/chartex" xmlns:cx7="http://schemas.microsoft.com/office/drawing/2016/5/13/chartex" xmlns:cx8="http://schemas.microsoft.com/office/drawing/2016/5/14/chartex" xmlns:mc="http://schemas.openxmlformats.org/markup-compatibility/2006" xmlns:aink="http://schemas.microsoft.com/office/drawing/2016/ink" xmlns:am3d="http://schemas.microsoft.com/office/drawing/2017/model3d" xmlns:o="urn:schemas-microsoft-com:office:office" xmlns:r="http://schemas.openxmlformats.org/officeDocument/2006/relationships" xmlns:m="http://schemas.openxmlformats.org/officeDocument/2006/math" xmlns:v="urn:schemas-microsoft-com:vml" xmlns:wp14="http://schemas.microsoft.com/office/word/2010/wordprocessingDrawing" xmlns:wp="http://schemas.openxmlformats.org/drawingml/2006/wordprocessingDrawing" xmlns:w10="urn:schemas-microsoft-com:office:word" xmlns:w="http://schemas.openxmlformats.org/wordprocessingml/2006/main" xmlns:w14="http://schemas.microsoft.com/office/word/2010/wordml" xmlns:w15="http://schemas.microsoft.com/office/word/2012/wordml" xmlns:w16cid="http://schemas.microsoft.com/office/word/2016/wordml/cid" xmlns:w16se="http://schemas.microsoft.com/office/word/2015/wordml/symex" xmlns:wpg="http://schemas.microsoft.com/office/word/2010/wordprocessingGroup" xmlns:wpi="http://schemas.microsoft.com/office/word/2010/wordprocessingInk" xmlns:wne="http://schemas.microsoft.com/office/word/2006/wordml" xmlns:wps="http://schemas.microsoft.com/office/word/2010/wordprocessingShape" mc:Ignorable="w14 w15 w16se w16cid wp14">
   <w:abstractNum w:abstractNumId="0" w15:restartNumberingAfterBreak="0">
     <w:nsid w:val="3AEE7D04"/>
     <w:multiLevelType w:val="hybridMultilevel"/>
@@ -838,7 +950,7 @@
 </file>
 
 <file path=word/styles.xml><?xml version="1.0" encoding="utf-8"?>
-<w:styles xmlns:mc="http://schemas.openxmlformats.org/markup-compatibility/2006" xmlns:r="http://schemas.openxmlformats.org/officeDocument/2006/relationships" xmlns:w="http://schemas.openxmlformats.org/wordprocessingml/2006/main" xmlns:w14="http://schemas.microsoft.com/office/word/2010/wordml" xmlns:w15="http://schemas.microsoft.com/office/word/2012/wordml" xmlns:w16se="http://schemas.microsoft.com/office/word/2015/wordml/symex" mc:Ignorable="w14 w15 w16se">
+<w:styles xmlns:mc="http://schemas.openxmlformats.org/markup-compatibility/2006" xmlns:r="http://schemas.openxmlformats.org/officeDocument/2006/relationships" xmlns:w="http://schemas.openxmlformats.org/wordprocessingml/2006/main" xmlns:w14="http://schemas.microsoft.com/office/word/2010/wordml" xmlns:w15="http://schemas.microsoft.com/office/word/2012/wordml" xmlns:w16cid="http://schemas.microsoft.com/office/word/2016/wordml/cid" xmlns:w16se="http://schemas.microsoft.com/office/word/2015/wordml/symex" mc:Ignorable="w14 w15 w16se w16cid">
   <w:docDefaults>
     <w:rPrDefault>
       <w:rPr>
@@ -854,7 +966,7 @@
       </w:pPr>
     </w:pPrDefault>
   </w:docDefaults>
-  <w:latentStyles w:defLockedState="0" w:defUIPriority="99" w:defSemiHidden="0" w:defUnhideWhenUsed="0" w:defQFormat="0" w:count="371">
+  <w:latentStyles w:defLockedState="0" w:defUIPriority="99" w:defSemiHidden="0" w:defUnhideWhenUsed="0" w:defQFormat="0" w:count="375">
     <w:lsdException w:name="Normal" w:uiPriority="0" w:qFormat="1"/>
     <w:lsdException w:name="heading 1" w:uiPriority="9" w:qFormat="1"/>
     <w:lsdException w:name="heading 2" w:semiHidden="1" w:uiPriority="9" w:unhideWhenUsed="1" w:qFormat="1"/>
@@ -1226,6 +1338,10 @@
     <w:lsdException w:name="List Table 5 Dark Accent 6" w:uiPriority="50"/>
     <w:lsdException w:name="List Table 6 Colorful Accent 6" w:uiPriority="51"/>
     <w:lsdException w:name="List Table 7 Colorful Accent 6" w:uiPriority="52"/>
+    <w:lsdException w:name="Mention" w:semiHidden="1" w:unhideWhenUsed="1"/>
+    <w:lsdException w:name="Smart Hyperlink" w:semiHidden="1" w:unhideWhenUsed="1"/>
+    <w:lsdException w:name="Hashtag" w:semiHidden="1" w:unhideWhenUsed="1"/>
+    <w:lsdException w:name="Unresolved Mention" w:semiHidden="1" w:unhideWhenUsed="1"/>
   </w:latentStyles>
   <w:style w:type="paragraph" w:default="1" w:styleId="Normal">
     <w:name w:val="Normal"/>

--- a/BAB 3 - 19-9-2017.docx
+++ b/BAB 3 - 19-9-2017.docx
@@ -1,6 +1,6 @@
 
 <file path=word/document.xml><?xml version="1.0" encoding="utf-8"?>
-<w:document xmlns:wpc="http://schemas.microsoft.com/office/word/2010/wordprocessingCanvas" xmlns:cx="http://schemas.microsoft.com/office/drawing/2014/chartex" xmlns:cx1="http://schemas.microsoft.com/office/drawing/2015/9/8/chartex" xmlns:cx2="http://schemas.microsoft.com/office/drawing/2015/10/21/chartex" xmlns:cx3="http://schemas.microsoft.com/office/drawing/2016/5/9/chartex" xmlns:cx4="http://schemas.microsoft.com/office/drawing/2016/5/10/chartex" xmlns:cx5="http://schemas.microsoft.com/office/drawing/2016/5/11/chartex" xmlns:cx6="http://schemas.microsoft.com/office/drawing/2016/5/12/chartex" xmlns:cx7="http://schemas.microsoft.com/office/drawing/2016/5/13/chartex" xmlns:cx8="http://schemas.microsoft.com/office/drawing/2016/5/14/chartex" xmlns:mc="http://schemas.openxmlformats.org/markup-compatibility/2006" xmlns:aink="http://schemas.microsoft.com/office/drawing/2016/ink" xmlns:am3d="http://schemas.microsoft.com/office/drawing/2017/model3d" xmlns:o="urn:schemas-microsoft-com:office:office" xmlns:r="http://schemas.openxmlformats.org/officeDocument/2006/relationships" xmlns:m="http://schemas.openxmlformats.org/officeDocument/2006/math" xmlns:v="urn:schemas-microsoft-com:vml" xmlns:wp14="http://schemas.microsoft.com/office/word/2010/wordprocessingDrawing" xmlns:wp="http://schemas.openxmlformats.org/drawingml/2006/wordprocessingDrawing" xmlns:w10="urn:schemas-microsoft-com:office:word" xmlns:w="http://schemas.openxmlformats.org/wordprocessingml/2006/main" xmlns:w14="http://schemas.microsoft.com/office/word/2010/wordml" xmlns:w15="http://schemas.microsoft.com/office/word/2012/wordml" xmlns:w16cid="http://schemas.microsoft.com/office/word/2016/wordml/cid" xmlns:w16se="http://schemas.microsoft.com/office/word/2015/wordml/symex" xmlns:wpg="http://schemas.microsoft.com/office/word/2010/wordprocessingGroup" xmlns:wpi="http://schemas.microsoft.com/office/word/2010/wordprocessingInk" xmlns:wne="http://schemas.microsoft.com/office/word/2006/wordml" xmlns:wps="http://schemas.microsoft.com/office/word/2010/wordprocessingShape" mc:Ignorable="w14 w15 w16se w16cid wp14">
+<w:document xmlns:wpc="http://schemas.microsoft.com/office/word/2010/wordprocessingCanvas" xmlns:cx="http://schemas.microsoft.com/office/drawing/2014/chartex" xmlns:mc="http://schemas.openxmlformats.org/markup-compatibility/2006" xmlns:o="urn:schemas-microsoft-com:office:office" xmlns:r="http://schemas.openxmlformats.org/officeDocument/2006/relationships" xmlns:m="http://schemas.openxmlformats.org/officeDocument/2006/math" xmlns:v="urn:schemas-microsoft-com:vml" xmlns:wp14="http://schemas.microsoft.com/office/word/2010/wordprocessingDrawing" xmlns:wp="http://schemas.openxmlformats.org/drawingml/2006/wordprocessingDrawing" xmlns:w10="urn:schemas-microsoft-com:office:word" xmlns:w="http://schemas.openxmlformats.org/wordprocessingml/2006/main" xmlns:w14="http://schemas.microsoft.com/office/word/2010/wordml" xmlns:w15="http://schemas.microsoft.com/office/word/2012/wordml" xmlns:w16se="http://schemas.microsoft.com/office/word/2015/wordml/symex" xmlns:wpg="http://schemas.microsoft.com/office/word/2010/wordprocessingGroup" xmlns:wpi="http://schemas.microsoft.com/office/word/2010/wordprocessingInk" xmlns:wne="http://schemas.microsoft.com/office/word/2006/wordml" xmlns:wps="http://schemas.microsoft.com/office/word/2010/wordprocessingShape" mc:Ignorable="w14 w15 w16se wp14">
   <w:body>
     <w:p>
       <w:pPr>
@@ -80,22 +80,28 @@
       </w:r>
       <w:proofErr w:type="spellStart"/>
       <w:r>
+        <w:t>Si</w:t>
+      </w:r>
+      <w:bookmarkStart w:id="0" w:name="_GoBack"/>
+      <w:bookmarkEnd w:id="0"/>
+      <w:r>
+        <w:t>stem</w:t>
+      </w:r>
+      <w:proofErr w:type="spellEnd"/>
+    </w:p>
+    <w:p>
+      <w:pPr>
+        <w:spacing w:after="240" w:line="360" w:lineRule="auto"/>
+        <w:jc w:val="both"/>
+      </w:pPr>
+      <w:r>
+        <w:tab/>
+      </w:r>
+      <w:proofErr w:type="spellStart"/>
+      <w:r>
         <w:t>Sistem</w:t>
       </w:r>
       <w:proofErr w:type="spellEnd"/>
-    </w:p>
-    <w:p>
-      <w:pPr>
-        <w:spacing w:after="240" w:line="360" w:lineRule="auto"/>
-      </w:pPr>
-      <w:r>
-        <w:tab/>
-      </w:r>
-      <w:proofErr w:type="spellStart"/>
-      <w:r>
-        <w:t>Sistem</w:t>
-      </w:r>
-      <w:proofErr w:type="spellEnd"/>
       <w:r>
         <w:t xml:space="preserve"> </w:t>
       </w:r>
@@ -185,7 +191,15 @@
       </w:r>
       <w:proofErr w:type="spellEnd"/>
       <w:r>
-        <w:t xml:space="preserve"> LSB pada media </w:t>
+        <w:t xml:space="preserve"> LSB </w:t>
+      </w:r>
+      <w:proofErr w:type="spellStart"/>
+      <w:r>
+        <w:t>pada</w:t>
+      </w:r>
+      <w:proofErr w:type="spellEnd"/>
+      <w:r>
+        <w:t xml:space="preserve"> media </w:t>
       </w:r>
       <w:proofErr w:type="spellStart"/>
       <w:r>
@@ -627,6 +641,7 @@
         <w:pStyle w:val="Heading1"/>
       </w:pPr>
       <w:r>
+        <w:lastRenderedPageBreak/>
         <w:t xml:space="preserve">3.2 </w:t>
       </w:r>
       <w:proofErr w:type="spellStart"/>
@@ -658,7 +673,15 @@
         <w:spacing w:before="0" w:after="240"/>
       </w:pPr>
       <w:r>
-        <w:t xml:space="preserve">3.2.1.1 Flowchart Proses </w:t>
+        <w:t xml:space="preserve">3.2.1.1 Flowchart </w:t>
+      </w:r>
+      <w:proofErr w:type="spellStart"/>
+      <w:r>
+        <w:t>Sistem</w:t>
+      </w:r>
+      <w:proofErr w:type="spellEnd"/>
+      <w:r>
+        <w:t xml:space="preserve"> </w:t>
       </w:r>
       <w:proofErr w:type="spellStart"/>
       <w:r>
@@ -675,10 +698,10 @@
           <w:noProof/>
         </w:rPr>
         <w:drawing>
-          <wp:inline distT="0" distB="0" distL="0" distR="0" wp14:anchorId="793393FF" wp14:editId="23F5E6AF">
-            <wp:extent cx="2266284" cy="5713095"/>
-            <wp:effectExtent l="0" t="0" r="1270" b="1905"/>
-            <wp:docPr id="5" name="Picture 5"/>
+          <wp:inline distT="0" distB="0" distL="0" distR="0" wp14:anchorId="5F1AD500" wp14:editId="4FEBF8F9">
+            <wp:extent cx="2869565" cy="7299325"/>
+            <wp:effectExtent l="0" t="0" r="6985" b="0"/>
+            <wp:docPr id="9" name="Picture 9"/>
             <wp:cNvGraphicFramePr>
               <a:graphicFrameLocks xmlns:a="http://schemas.openxmlformats.org/drawingml/2006/main" noChangeAspect="1"/>
             </wp:cNvGraphicFramePr>
@@ -686,7 +709,7 @@
               <a:graphicData uri="http://schemas.openxmlformats.org/drawingml/2006/picture">
                 <pic:pic xmlns:pic="http://schemas.openxmlformats.org/drawingml/2006/picture">
                   <pic:nvPicPr>
-                    <pic:cNvPr id="0" name="Picture 4"/>
+                    <pic:cNvPr id="0" name="Picture 7"/>
                     <pic:cNvPicPr>
                       <a:picLocks noChangeAspect="1" noChangeArrowheads="1"/>
                     </pic:cNvPicPr>
@@ -707,7 +730,7 @@
                   <pic:spPr bwMode="auto">
                     <a:xfrm>
                       <a:off x="0" y="0"/>
-                      <a:ext cx="2307975" cy="5818194"/>
+                      <a:ext cx="2869565" cy="7299325"/>
                     </a:xfrm>
                     <a:prstGeom prst="rect">
                       <a:avLst/>
@@ -734,6 +757,148 @@
       </w:r>
       <w:proofErr w:type="spellStart"/>
       <w:r>
+        <w:t>Steganografi</w:t>
+      </w:r>
+      <w:proofErr w:type="spellEnd"/>
+      <w:r>
+        <w:t xml:space="preserve"> DWT</w:t>
+      </w:r>
+    </w:p>
+    <w:p>
+      <w:pPr>
+        <w:spacing w:before="240" w:after="0"/>
+        <w:jc w:val="center"/>
+      </w:pPr>
+      <w:r>
+        <w:rPr>
+          <w:noProof/>
+        </w:rPr>
+        <w:drawing>
+          <wp:inline distT="0" distB="0" distL="0" distR="0" wp14:anchorId="01E868C9" wp14:editId="2DAAA5D6">
+            <wp:extent cx="2049780" cy="7110095"/>
+            <wp:effectExtent l="0" t="0" r="7620" b="0"/>
+            <wp:docPr id="4" name="Picture 4"/>
+            <wp:cNvGraphicFramePr>
+              <a:graphicFrameLocks xmlns:a="http://schemas.openxmlformats.org/drawingml/2006/main" noChangeAspect="1"/>
+            </wp:cNvGraphicFramePr>
+            <a:graphic xmlns:a="http://schemas.openxmlformats.org/drawingml/2006/main">
+              <a:graphicData uri="http://schemas.openxmlformats.org/drawingml/2006/picture">
+                <pic:pic xmlns:pic="http://schemas.openxmlformats.org/drawingml/2006/picture">
+                  <pic:nvPicPr>
+                    <pic:cNvPr id="0" name="Picture 3"/>
+                    <pic:cNvPicPr>
+                      <a:picLocks noChangeAspect="1" noChangeArrowheads="1"/>
+                    </pic:cNvPicPr>
+                  </pic:nvPicPr>
+                  <pic:blipFill>
+                    <a:blip r:embed="rId7">
+                      <a:extLst>
+                        <a:ext uri="{28A0092B-C50C-407E-A947-70E740481C1C}">
+                          <a14:useLocalDpi xmlns:a14="http://schemas.microsoft.com/office/drawing/2010/main" val="0"/>
+                        </a:ext>
+                      </a:extLst>
+                    </a:blip>
+                    <a:srcRect/>
+                    <a:stretch>
+                      <a:fillRect/>
+                    </a:stretch>
+                  </pic:blipFill>
+                  <pic:spPr bwMode="auto">
+                    <a:xfrm>
+                      <a:off x="0" y="0"/>
+                      <a:ext cx="2049780" cy="7110095"/>
+                    </a:xfrm>
+                    <a:prstGeom prst="rect">
+                      <a:avLst/>
+                    </a:prstGeom>
+                    <a:noFill/>
+                    <a:ln>
+                      <a:noFill/>
+                    </a:ln>
+                  </pic:spPr>
+                </pic:pic>
+              </a:graphicData>
+            </a:graphic>
+          </wp:inline>
+        </w:drawing>
+      </w:r>
+    </w:p>
+    <w:p>
+      <w:pPr>
+        <w:pStyle w:val="Heading1"/>
+      </w:pPr>
+      <w:r>
+        <w:lastRenderedPageBreak/>
+        <w:t xml:space="preserve">3.2.1.3 Flowchart Proses </w:t>
+      </w:r>
+      <w:proofErr w:type="spellStart"/>
+      <w:r>
+        <w:t>Stegnografi</w:t>
+      </w:r>
+      <w:proofErr w:type="spellEnd"/>
+      <w:r>
+        <w:t xml:space="preserve"> LSB</w:t>
+      </w:r>
+    </w:p>
+    <w:p>
+      <w:pPr>
+        <w:spacing w:before="240" w:after="0"/>
+        <w:jc w:val="center"/>
+      </w:pPr>
+      <w:r>
+        <w:rPr>
+          <w:noProof/>
+        </w:rPr>
+        <w:pict w14:anchorId="61E9D3AC">
+          <v:shapetype id="_x0000_t75" coordsize="21600,21600" o:spt="75" o:preferrelative="t" path="m@4@5l@4@11@9@11@9@5xe" filled="f" stroked="f">
+            <v:stroke joinstyle="miter"/>
+            <v:formulas>
+              <v:f eqn="if lineDrawn pixelLineWidth 0"/>
+              <v:f eqn="sum @0 1 0"/>
+              <v:f eqn="sum 0 0 @1"/>
+              <v:f eqn="prod @2 1 2"/>
+              <v:f eqn="prod @3 21600 pixelWidth"/>
+              <v:f eqn="prod @3 21600 pixelHeight"/>
+              <v:f eqn="sum @0 0 1"/>
+              <v:f eqn="prod @6 1 2"/>
+              <v:f eqn="prod @7 21600 pixelWidth"/>
+              <v:f eqn="sum @8 21600 0"/>
+              <v:f eqn="prod @7 21600 pixelHeight"/>
+              <v:f eqn="sum @10 21600 0"/>
+            </v:formulas>
+            <v:path o:extrusionok="f" gradientshapeok="t" o:connecttype="rect"/>
+            <o:lock v:ext="edit" aspectratio="t"/>
+          </v:shapetype>
+          <v:shape id="_x0000_i1030" type="#_x0000_t75" style="width:161.25pt;height:462.75pt">
+            <v:imagedata r:id="rId8" o:title="Flowchart stego LSB"/>
+          </v:shape>
+        </w:pict>
+      </w:r>
+    </w:p>
+    <w:p>
+      <w:pPr>
+        <w:pStyle w:val="Heading1"/>
+      </w:pPr>
+      <w:r>
+        <w:lastRenderedPageBreak/>
+        <w:t>3.2.1.</w:t>
+      </w:r>
+      <w:r>
+        <w:t>4</w:t>
+      </w:r>
+      <w:r>
+        <w:t xml:space="preserve"> Flowchart </w:t>
+      </w:r>
+      <w:proofErr w:type="spellStart"/>
+      <w:r>
+        <w:t>Sistem</w:t>
+      </w:r>
+      <w:proofErr w:type="spellEnd"/>
+      <w:r>
+        <w:t xml:space="preserve"> </w:t>
+      </w:r>
+      <w:proofErr w:type="spellStart"/>
+      <w:r>
         <w:t>Ekstraksi</w:t>
       </w:r>
       <w:proofErr w:type="spellEnd"/>
@@ -747,8 +912,123 @@
       <w:proofErr w:type="spellEnd"/>
     </w:p>
     <w:p>
-      <w:bookmarkStart w:id="0" w:name="_GoBack"/>
-      <w:bookmarkEnd w:id="0"/>
+      <w:pPr>
+        <w:spacing w:before="240" w:after="0"/>
+        <w:jc w:val="center"/>
+      </w:pPr>
+      <w:r>
+        <w:rPr>
+          <w:noProof/>
+        </w:rPr>
+        <w:drawing>
+          <wp:inline distT="0" distB="0" distL="0" distR="0" wp14:anchorId="086FA3B8" wp14:editId="69CCCF40">
+            <wp:extent cx="2727325" cy="4634865"/>
+            <wp:effectExtent l="0" t="0" r="0" b="0"/>
+            <wp:docPr id="8" name="Picture 8"/>
+            <wp:cNvGraphicFramePr>
+              <a:graphicFrameLocks xmlns:a="http://schemas.openxmlformats.org/drawingml/2006/main" noChangeAspect="1"/>
+            </wp:cNvGraphicFramePr>
+            <a:graphic xmlns:a="http://schemas.openxmlformats.org/drawingml/2006/main">
+              <a:graphicData uri="http://schemas.openxmlformats.org/drawingml/2006/picture">
+                <pic:pic xmlns:pic="http://schemas.openxmlformats.org/drawingml/2006/picture">
+                  <pic:nvPicPr>
+                    <pic:cNvPr id="0" name="Picture 6"/>
+                    <pic:cNvPicPr>
+                      <a:picLocks noChangeAspect="1" noChangeArrowheads="1"/>
+                    </pic:cNvPicPr>
+                  </pic:nvPicPr>
+                  <pic:blipFill>
+                    <a:blip r:embed="rId9">
+                      <a:extLst>
+                        <a:ext uri="{28A0092B-C50C-407E-A947-70E740481C1C}">
+                          <a14:useLocalDpi xmlns:a14="http://schemas.microsoft.com/office/drawing/2010/main" val="0"/>
+                        </a:ext>
+                      </a:extLst>
+                    </a:blip>
+                    <a:srcRect/>
+                    <a:stretch>
+                      <a:fillRect/>
+                    </a:stretch>
+                  </pic:blipFill>
+                  <pic:spPr bwMode="auto">
+                    <a:xfrm>
+                      <a:off x="0" y="0"/>
+                      <a:ext cx="2727325" cy="4634865"/>
+                    </a:xfrm>
+                    <a:prstGeom prst="rect">
+                      <a:avLst/>
+                    </a:prstGeom>
+                    <a:noFill/>
+                    <a:ln>
+                      <a:noFill/>
+                    </a:ln>
+                  </pic:spPr>
+                </pic:pic>
+              </a:graphicData>
+            </a:graphic>
+          </wp:inline>
+        </w:drawing>
+      </w:r>
+    </w:p>
+    <w:p>
+      <w:pPr>
+        <w:pStyle w:val="Heading1"/>
+      </w:pPr>
+      <w:r>
+        <w:lastRenderedPageBreak/>
+        <w:t xml:space="preserve">3.2.1.5 Flowchart Proses </w:t>
+      </w:r>
+      <w:proofErr w:type="spellStart"/>
+      <w:r>
+        <w:t>Ekstraksi</w:t>
+      </w:r>
+      <w:proofErr w:type="spellEnd"/>
+      <w:r>
+        <w:t xml:space="preserve"> DWT</w:t>
+      </w:r>
+    </w:p>
+    <w:p>
+      <w:pPr>
+        <w:spacing w:before="240" w:after="0"/>
+        <w:jc w:val="center"/>
+      </w:pPr>
+      <w:r>
+        <w:pict w14:anchorId="0499FEBC">
+          <v:shape id="_x0000_i1025" type="#_x0000_t75" style="width:95.25pt;height:388.5pt">
+            <v:imagedata r:id="rId10" o:title="Flowchart proses extract DWT"/>
+          </v:shape>
+        </w:pict>
+      </w:r>
+    </w:p>
+    <w:p>
+      <w:pPr>
+        <w:pStyle w:val="Heading1"/>
+      </w:pPr>
+      <w:r>
+        <w:lastRenderedPageBreak/>
+        <w:t xml:space="preserve">3.2.1.5 Flowchart Proses </w:t>
+      </w:r>
+      <w:proofErr w:type="spellStart"/>
+      <w:r>
+        <w:t>Ekstraksi</w:t>
+      </w:r>
+      <w:proofErr w:type="spellEnd"/>
+      <w:r>
+        <w:t xml:space="preserve"> LSB</w:t>
+      </w:r>
+    </w:p>
+    <w:p>
+      <w:pPr>
+        <w:spacing w:before="240" w:after="0"/>
+        <w:jc w:val="center"/>
+      </w:pPr>
+      <w:r>
+        <w:pict w14:anchorId="6F44A702">
+          <v:shape id="_x0000_i1029" type="#_x0000_t75" style="width:95.25pt;height:320.25pt">
+            <v:imagedata r:id="rId11" o:title="Flowchart proses extract LSB"/>
+          </v:shape>
+        </w:pict>
+      </w:r>
     </w:p>
     <w:sectPr>
       <w:pgSz w:w="11906" w:h="16838" w:code="9"/>
@@ -761,7 +1041,7 @@
 </file>
 
 <file path=word/numbering.xml><?xml version="1.0" encoding="utf-8"?>
-<w:numbering xmlns:wpc="http://schemas.microsoft.com/office/word/2010/wordprocessingCanvas" xmlns:cx="http://schemas.microsoft.com/office/drawing/2014/chartex" xmlns:cx1="http://schemas.microsoft.com/office/drawing/2015/9/8/chartex" xmlns:cx2="http://schemas.microsoft.com/office/drawing/2015/10/21/chartex" xmlns:cx3="http://schemas.microsoft.com/office/drawing/2016/5/9/chartex" xmlns:cx4="http://schemas.microsoft.com/office/drawing/2016/5/10/chartex" xmlns:cx5="http://schemas.microsoft.com/office/drawing/2016/5/11/chartex" xmlns:cx6="http://schemas.microsoft.com/office/drawing/2016/5/12/chartex" xmlns:cx7="http://schemas.microsoft.com/office/drawing/2016/5/13/chartex" xmlns:cx8="http://schemas.microsoft.com/office/drawing/2016/5/14/chartex" xmlns:mc="http://schemas.openxmlformats.org/markup-compatibility/2006" xmlns:aink="http://schemas.microsoft.com/office/drawing/2016/ink" xmlns:am3d="http://schemas.microsoft.com/office/drawing/2017/model3d" xmlns:o="urn:schemas-microsoft-com:office:office" xmlns:r="http://schemas.openxmlformats.org/officeDocument/2006/relationships" xmlns:m="http://schemas.openxmlformats.org/officeDocument/2006/math" xmlns:v="urn:schemas-microsoft-com:vml" xmlns:wp14="http://schemas.microsoft.com/office/word/2010/wordprocessingDrawing" xmlns:wp="http://schemas.openxmlformats.org/drawingml/2006/wordprocessingDrawing" xmlns:w10="urn:schemas-microsoft-com:office:word" xmlns:w="http://schemas.openxmlformats.org/wordprocessingml/2006/main" xmlns:w14="http://schemas.microsoft.com/office/word/2010/wordml" xmlns:w15="http://schemas.microsoft.com/office/word/2012/wordml" xmlns:w16cid="http://schemas.microsoft.com/office/word/2016/wordml/cid" xmlns:w16se="http://schemas.microsoft.com/office/word/2015/wordml/symex" xmlns:wpg="http://schemas.microsoft.com/office/word/2010/wordprocessingGroup" xmlns:wpi="http://schemas.microsoft.com/office/word/2010/wordprocessingInk" xmlns:wne="http://schemas.microsoft.com/office/word/2006/wordml" xmlns:wps="http://schemas.microsoft.com/office/word/2010/wordprocessingShape" mc:Ignorable="w14 w15 w16se w16cid wp14">
+<w:numbering xmlns:wpc="http://schemas.microsoft.com/office/word/2010/wordprocessingCanvas" xmlns:cx="http://schemas.microsoft.com/office/drawing/2014/chartex" xmlns:mc="http://schemas.openxmlformats.org/markup-compatibility/2006" xmlns:o="urn:schemas-microsoft-com:office:office" xmlns:r="http://schemas.openxmlformats.org/officeDocument/2006/relationships" xmlns:m="http://schemas.openxmlformats.org/officeDocument/2006/math" xmlns:v="urn:schemas-microsoft-com:vml" xmlns:wp14="http://schemas.microsoft.com/office/word/2010/wordprocessingDrawing" xmlns:wp="http://schemas.openxmlformats.org/drawingml/2006/wordprocessingDrawing" xmlns:w10="urn:schemas-microsoft-com:office:word" xmlns:w="http://schemas.openxmlformats.org/wordprocessingml/2006/main" xmlns:w14="http://schemas.microsoft.com/office/word/2010/wordml" xmlns:w15="http://schemas.microsoft.com/office/word/2012/wordml" xmlns:w16se="http://schemas.microsoft.com/office/word/2015/wordml/symex" xmlns:wpg="http://schemas.microsoft.com/office/word/2010/wordprocessingGroup" xmlns:wpi="http://schemas.microsoft.com/office/word/2010/wordprocessingInk" xmlns:wne="http://schemas.microsoft.com/office/word/2006/wordml" xmlns:wps="http://schemas.microsoft.com/office/word/2010/wordprocessingShape" mc:Ignorable="w14 w15 w16se wp14">
   <w:abstractNum w:abstractNumId="0" w15:restartNumberingAfterBreak="0">
     <w:nsid w:val="3AEE7D04"/>
     <w:multiLevelType w:val="hybridMultilevel"/>
@@ -950,7 +1230,7 @@
 </file>
 
 <file path=word/styles.xml><?xml version="1.0" encoding="utf-8"?>
-<w:styles xmlns:mc="http://schemas.openxmlformats.org/markup-compatibility/2006" xmlns:r="http://schemas.openxmlformats.org/officeDocument/2006/relationships" xmlns:w="http://schemas.openxmlformats.org/wordprocessingml/2006/main" xmlns:w14="http://schemas.microsoft.com/office/word/2010/wordml" xmlns:w15="http://schemas.microsoft.com/office/word/2012/wordml" xmlns:w16cid="http://schemas.microsoft.com/office/word/2016/wordml/cid" xmlns:w16se="http://schemas.microsoft.com/office/word/2015/wordml/symex" mc:Ignorable="w14 w15 w16se w16cid">
+<w:styles xmlns:mc="http://schemas.openxmlformats.org/markup-compatibility/2006" xmlns:r="http://schemas.openxmlformats.org/officeDocument/2006/relationships" xmlns:w="http://schemas.openxmlformats.org/wordprocessingml/2006/main" xmlns:w14="http://schemas.microsoft.com/office/word/2010/wordml" xmlns:w15="http://schemas.microsoft.com/office/word/2012/wordml" xmlns:w16se="http://schemas.microsoft.com/office/word/2015/wordml/symex" mc:Ignorable="w14 w15 w16se">
   <w:docDefaults>
     <w:rPrDefault>
       <w:rPr>
@@ -966,7 +1246,7 @@
       </w:pPr>
     </w:pPrDefault>
   </w:docDefaults>
-  <w:latentStyles w:defLockedState="0" w:defUIPriority="99" w:defSemiHidden="0" w:defUnhideWhenUsed="0" w:defQFormat="0" w:count="375">
+  <w:latentStyles w:defLockedState="0" w:defUIPriority="99" w:defSemiHidden="0" w:defUnhideWhenUsed="0" w:defQFormat="0" w:count="371">
     <w:lsdException w:name="Normal" w:uiPriority="0" w:qFormat="1"/>
     <w:lsdException w:name="heading 1" w:uiPriority="9" w:qFormat="1"/>
     <w:lsdException w:name="heading 2" w:semiHidden="1" w:uiPriority="9" w:unhideWhenUsed="1" w:qFormat="1"/>
@@ -1338,10 +1618,6 @@
     <w:lsdException w:name="List Table 5 Dark Accent 6" w:uiPriority="50"/>
     <w:lsdException w:name="List Table 6 Colorful Accent 6" w:uiPriority="51"/>
     <w:lsdException w:name="List Table 7 Colorful Accent 6" w:uiPriority="52"/>
-    <w:lsdException w:name="Mention" w:semiHidden="1" w:unhideWhenUsed="1"/>
-    <w:lsdException w:name="Smart Hyperlink" w:semiHidden="1" w:unhideWhenUsed="1"/>
-    <w:lsdException w:name="Hashtag" w:semiHidden="1" w:unhideWhenUsed="1"/>
-    <w:lsdException w:name="Unresolved Mention" w:semiHidden="1" w:unhideWhenUsed="1"/>
   </w:latentStyles>
   <w:style w:type="paragraph" w:default="1" w:styleId="Normal">
     <w:name w:val="Normal"/>
